--- a/Rapport og projektdokumentation/Rapport/Til review/7) Systembeskrivelse.docx
+++ b/Rapport og projektdokumentation/Rapport/Til review/7) Systembeskrivelse.docx
@@ -19,6 +19,319 @@
       </w:r>
     </w:p>
     <w:p>
+      <w:r>
+        <w:rPr>
+          <w:noProof/>
+          <w:lang w:eastAsia="da-DK"/>
+        </w:rPr>
+      </w:r>
+      <w:r>
+        <w:rPr>
+          <w:noProof/>
+          <w:lang w:eastAsia="da-DK"/>
+        </w:rPr>
+        <w:pict>
+          <v:group id="Gruppe 1" o:spid="_x0000_s1026" style="width:481.5pt;height:409.5pt;mso-position-horizontal-relative:char;mso-position-vertical-relative:line" coordorigin="1119,2363" coordsize="9630,8190">
+            <v:shapetype id="_x0000_t202" coordsize="21600,21600" o:spt="202" path="m,l,21600r21600,l21600,xe">
+              <v:stroke joinstyle="miter"/>
+              <v:path gradientshapeok="t" o:connecttype="rect"/>
+            </v:shapetype>
+            <v:shape id="Text Box 3" o:spid="_x0000_s1027" type="#_x0000_t202" style="position:absolute;left:7932;top:3825;width:1320;height:405;visibility:visible" o:gfxdata="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" stroked="f" strokecolor="white [3212]">
+              <v:fill opacity="0"/>
+              <v:textbox style="mso-next-textbox:#Text Box 3">
+                <w:txbxContent>
+                  <w:p>
+                    <w:pPr>
+                      <w:rPr>
+                        <w:b/>
+                      </w:rPr>
+                    </w:pPr>
+                    <w:proofErr w:type="spellStart"/>
+                    <w:r>
+                      <w:rPr>
+                        <w:b/>
+                      </w:rPr>
+                      <w:t>Fridge</w:t>
+                    </w:r>
+                    <w:proofErr w:type="spellEnd"/>
+                    <w:r>
+                      <w:rPr>
+                        <w:b/>
+                      </w:rPr>
+                      <w:t xml:space="preserve"> </w:t>
+                    </w:r>
+                    <w:proofErr w:type="spellStart"/>
+                    <w:r>
+                      <w:rPr>
+                        <w:b/>
+                      </w:rPr>
+                      <w:t>app</w:t>
+                    </w:r>
+                    <w:proofErr w:type="spellEnd"/>
+                  </w:p>
+                </w:txbxContent>
+              </v:textbox>
+            </v:shape>
+            <v:group id="Gruppe 12" o:spid="_x0000_s1028" style="position:absolute;left:1119;top:2363;width:9630;height:8190" coordsize="61150,52006" o:gfxdata="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">
+              <v:shapetype id="_x0000_t75" coordsize="21600,21600" o:spt="75" o:preferrelative="t" path="m@4@5l@4@11@9@11@9@5xe" filled="f" stroked="f">
+                <v:stroke joinstyle="miter"/>
+                <v:formulas>
+                  <v:f eqn="if lineDrawn pixelLineWidth 0"/>
+                  <v:f eqn="sum @0 1 0"/>
+                  <v:f eqn="sum 0 0 @1"/>
+                  <v:f eqn="prod @2 1 2"/>
+                  <v:f eqn="prod @3 21600 pixelWidth"/>
+                  <v:f eqn="prod @3 21600 pixelHeight"/>
+                  <v:f eqn="sum @0 0 1"/>
+                  <v:f eqn="prod @6 1 2"/>
+                  <v:f eqn="prod @7 21600 pixelWidth"/>
+                  <v:f eqn="sum @8 21600 0"/>
+                  <v:f eqn="prod @7 21600 pixelHeight"/>
+                  <v:f eqn="sum @10 21600 0"/>
+                </v:formulas>
+                <v:path o:extrusionok="f" gradientshapeok="t" o:connecttype="rect"/>
+                <o:lock v:ext="edit" aspectratio="t"/>
+              </v:shapetype>
+              <v:shape id="Billede 3" o:spid="_x0000_s1029" type="#_x0000_t75" style="position:absolute;top:2095;width:61150;height:49911;visibility:visible" o:gfxdata="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">
+                <v:imagedata r:id="rId4" o:title=""/>
+                <v:path arrowok="t"/>
+              </v:shape>
+              <v:group id="Gruppe 11" o:spid="_x0000_s1030" style="position:absolute;left:4191;width:50482;height:36195" coordsize="50482,36195" o:gfxdata="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">
+                <v:shape id="Tekstfelt 2" o:spid="_x0000_s1031" type="#_x0000_t202" style="position:absolute;left:40100;width:10382;height:2762;visibility:visible" o:gfxdata="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" filled="f" stroked="f">
+                  <v:textbox style="mso-next-textbox:#Tekstfelt 2">
+                    <w:txbxContent>
+                      <w:p>
+                        <w:pPr>
+                          <w:rPr>
+                            <w:b/>
+                          </w:rPr>
+                        </w:pPr>
+                        <w:r>
+                          <w:rPr>
+                            <w:b/>
+                          </w:rPr>
+                          <w:t>Køleskab</w:t>
+                        </w:r>
+                      </w:p>
+                    </w:txbxContent>
+                  </v:textbox>
+                </v:shape>
+                <v:shape id="Tekstfelt 2" o:spid="_x0000_s1032" type="#_x0000_t202" style="position:absolute;left:40671;top:9144;width:8954;height:2762;visibility:visible" o:gfxdata="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" filled="f" stroked="f">
+                  <v:textbox style="mso-next-textbox:#Tekstfelt 2">
+                    <w:txbxContent>
+                      <w:p>
+                        <w:pPr>
+                          <w:rPr>
+                            <w:b/>
+                          </w:rPr>
+                        </w:pPr>
+                      </w:p>
+                    </w:txbxContent>
+                  </v:textbox>
+                </v:shape>
+                <v:shape id="Tekstfelt 2" o:spid="_x0000_s1033" type="#_x0000_t202" style="position:absolute;left:21240;top:8382;width:8954;height:2286;visibility:visible" o:gfxdata="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" filled="f" stroked="f">
+                  <v:textbox style="mso-next-textbox:#Tekstfelt 2">
+                    <w:txbxContent>
+                      <w:p>
+                        <w:pPr>
+                          <w:rPr>
+                            <w:b/>
+                          </w:rPr>
+                        </w:pPr>
+                        <w:r>
+                          <w:rPr>
+                            <w:b/>
+                          </w:rPr>
+                          <w:t>Lok</w:t>
+                        </w:r>
+                        <w:r>
+                          <w:rPr>
+                            <w:b/>
+                          </w:rPr>
+                          <w:t>al DB</w:t>
+                        </w:r>
+                      </w:p>
+                    </w:txbxContent>
+                  </v:textbox>
+                </v:shape>
+                <v:shape id="Tekstfelt 2" o:spid="_x0000_s1034" type="#_x0000_t202" style="position:absolute;left:20478;top:22193;width:8954;height:2286;visibility:visible" o:gfxdata="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" filled="f" stroked="f">
+                  <v:textbox style="mso-next-textbox:#Tekstfelt 2">
+                    <w:txbxContent>
+                      <w:p>
+                        <w:pPr>
+                          <w:rPr>
+                            <w:b/>
+                          </w:rPr>
+                        </w:pPr>
+                        <w:r>
+                          <w:rPr>
+                            <w:b/>
+                          </w:rPr>
+                          <w:t>E</w:t>
+                        </w:r>
+                        <w:r>
+                          <w:rPr>
+                            <w:b/>
+                          </w:rPr>
+                          <w:t>kstern</w:t>
+                        </w:r>
+                        <w:r>
+                          <w:rPr>
+                            <w:b/>
+                          </w:rPr>
+                          <w:t xml:space="preserve"> DB</w:t>
+                        </w:r>
+                      </w:p>
+                    </w:txbxContent>
+                  </v:textbox>
+                </v:shape>
+                <v:shape id="Tekstfelt 2" o:spid="_x0000_s1035" type="#_x0000_t202" style="position:absolute;top:2476;width:8953;height:2572;visibility:visible" o:gfxdata="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" filled="f" stroked="f">
+                  <v:textbox style="mso-next-textbox:#Tekstfelt 2">
+                    <w:txbxContent>
+                      <w:p>
+                        <w:pPr>
+                          <w:rPr>
+                            <w:b/>
+                          </w:rPr>
+                        </w:pPr>
+                        <w:r>
+                          <w:rPr>
+                            <w:b/>
+                          </w:rPr>
+                          <w:t>Computer</w:t>
+                        </w:r>
+                      </w:p>
+                    </w:txbxContent>
+                  </v:textbox>
+                </v:shape>
+                <v:shape id="Tekstfelt 2" o:spid="_x0000_s1036" type="#_x0000_t202" style="position:absolute;left:2000;top:24479;width:10954;height:2572;visibility:visible" o:gfxdata="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" filled="f" stroked="f">
+                  <v:textbox style="mso-next-textbox:#Tekstfelt 2">
+                    <w:txbxContent>
+                      <w:p>
+                        <w:pPr>
+                          <w:rPr>
+                            <w:b/>
+                          </w:rPr>
+                        </w:pPr>
+                        <w:proofErr w:type="spellStart"/>
+                        <w:r>
+                          <w:rPr>
+                            <w:b/>
+                          </w:rPr>
+                          <w:t>Smartphone</w:t>
+                        </w:r>
+                        <w:proofErr w:type="spellEnd"/>
+                      </w:p>
+                    </w:txbxContent>
+                  </v:textbox>
+                </v:shape>
+                <v:shape id="Tekstfelt 2" o:spid="_x0000_s1037" type="#_x0000_t202" style="position:absolute;left:2571;top:33051;width:8954;height:2572;visibility:visible" o:gfxdata="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" filled="f" stroked="f">
+                  <v:textbox style="mso-next-textbox:#Tekstfelt 2">
+                    <w:txbxContent>
+                      <w:p>
+                        <w:pPr>
+                          <w:rPr>
+                            <w:b/>
+                          </w:rPr>
+                        </w:pPr>
+                        <w:r>
+                          <w:rPr>
+                            <w:b/>
+                          </w:rPr>
+                          <w:t>Tablet</w:t>
+                        </w:r>
+                      </w:p>
+                    </w:txbxContent>
+                  </v:textbox>
+                </v:shape>
+                <v:shape id="Tekstfelt 2" o:spid="_x0000_s1038" type="#_x0000_t202" style="position:absolute;left:21336;top:33623;width:8953;height:2572;visibility:visible" o:gfxdata="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" filled="f" stroked="f">
+                  <v:textbox style="mso-next-textbox:#Tekstfelt 2">
+                    <w:txbxContent>
+                      <w:p>
+                        <w:pPr>
+                          <w:rPr>
+                            <w:b/>
+                          </w:rPr>
+                        </w:pPr>
+                        <w:r>
+                          <w:rPr>
+                            <w:b/>
+                          </w:rPr>
+                          <w:t xml:space="preserve">Web </w:t>
+                        </w:r>
+                        <w:proofErr w:type="spellStart"/>
+                        <w:r>
+                          <w:rPr>
+                            <w:b/>
+                          </w:rPr>
+                          <w:t>app</w:t>
+                        </w:r>
+                        <w:proofErr w:type="spellEnd"/>
+                      </w:p>
+                    </w:txbxContent>
+                  </v:textbox>
+                </v:shape>
+              </v:group>
+            </v:group>
+            <w10:wrap type="none"/>
+            <w10:anchorlock/>
+          </v:group>
+        </w:pict>
+      </w:r>
+    </w:p>
+    <w:p>
+      <w:pPr>
+        <w:pStyle w:val="Billedtekst"/>
+        <w:ind w:firstLine="1304"/>
+      </w:pPr>
+      <w:r>
+        <w:rPr>
+          <w:b/>
+        </w:rPr>
+        <w:t xml:space="preserve">Figur </w:t>
+      </w:r>
+      <w:r>
+        <w:rPr>
+          <w:b/>
+        </w:rPr>
+        <w:fldChar w:fldCharType="begin"/>
+      </w:r>
+      <w:r>
+        <w:rPr>
+          <w:b/>
+        </w:rPr>
+        <w:instrText xml:space="preserve"> SEQ Figur \* ARABIC </w:instrText>
+      </w:r>
+      <w:r>
+        <w:rPr>
+          <w:b/>
+        </w:rPr>
+        <w:fldChar w:fldCharType="separate"/>
+      </w:r>
+      <w:r>
+        <w:rPr>
+          <w:b/>
+          <w:noProof/>
+        </w:rPr>
+        <w:t>1</w:t>
+      </w:r>
+      <w:r>
+        <w:rPr>
+          <w:b/>
+        </w:rPr>
+        <w:fldChar w:fldCharType="end"/>
+      </w:r>
+      <w:r>
+        <w:t xml:space="preserve"> Skitsering af systemet </w:t>
+      </w:r>
+      <w:proofErr w:type="spellStart"/>
+      <w:r>
+        <w:t>SmartFridge</w:t>
+      </w:r>
+      <w:proofErr w:type="spellEnd"/>
+    </w:p>
+    <w:p/>
+    <w:p>
       <w:pPr>
         <w:spacing w:line="276" w:lineRule="auto"/>
       </w:pPr>
@@ -32,8 +345,13 @@
         <w:t xml:space="preserve"> tilbyde opretholdelse af en liste over hvilke varer, der er i køleskabet</w:t>
       </w:r>
       <w:r>
-        <w:t>, og en indkøbsseddel til magler</w:t>
-      </w:r>
+        <w:t xml:space="preserve">, og en indkøbsseddel til </w:t>
+      </w:r>
+      <w:proofErr w:type="spellStart"/>
+      <w:r>
+        <w:t>magler</w:t>
+      </w:r>
+      <w:proofErr w:type="spellEnd"/>
       <w:r>
         <w:t>. Der kan tilføjes og fjernes varer i takt med indkøb og forbrug, samt opretholdes en liste over ønskede varer i køleskabet</w:t>
       </w:r>
@@ -57,6 +375,7 @@
         <w:spacing w:line="276" w:lineRule="auto"/>
       </w:pPr>
       <w:r>
+        <w:lastRenderedPageBreak/>
         <w:t xml:space="preserve">Når systemet er startet, vil det være muligt for Bruger at tilføje varer til listen over varer i køleskabet, på indkøbslisten eller i standardbeholdningen, hvorpå Bruger får eksisterende varetyper som forslag, eller kan tilføje nye varetyper selv.  </w:t>
       </w:r>
     </w:p>
@@ -318,6 +637,25 @@
       <w:color w:val="2E74B5" w:themeColor="accent1" w:themeShade="BF"/>
       <w:sz w:val="32"/>
       <w:szCs w:val="32"/>
+    </w:rPr>
+  </w:style>
+  <w:style w:type="paragraph" w:styleId="Billedtekst">
+    <w:name w:val="caption"/>
+    <w:basedOn w:val="Normal"/>
+    <w:next w:val="Normal"/>
+    <w:uiPriority w:val="35"/>
+    <w:unhideWhenUsed/>
+    <w:qFormat/>
+    <w:rsid w:val="00507EC8"/>
+    <w:pPr>
+      <w:spacing w:after="200" w:line="240" w:lineRule="auto"/>
+    </w:pPr>
+    <w:rPr>
+      <w:i/>
+      <w:iCs/>
+      <w:color w:val="44546A" w:themeColor="text2"/>
+      <w:sz w:val="18"/>
+      <w:szCs w:val="18"/>
     </w:rPr>
   </w:style>
 </w:styles>
@@ -578,7 +916,7 @@
   <a:extraClrSchemeLst/>
   <a:extLst>
     <a:ext uri="{05A4C25C-085E-4340-85A3-A5531E510DB2}">
-      <thm15:themeFamily xmlns:thm15="http://schemas.microsoft.com/office/thememl/2012/main" xmlns="" name="Office Theme" id="{62F939B6-93AF-4DB8-9C6B-D6C7DFDC589F}" vid="{4A3C46E8-61CC-4603-A589-7422A47A8E4A}"/>
+      <thm15:themeFamily xmlns="" xmlns:thm15="http://schemas.microsoft.com/office/thememl/2012/main" name="Office Theme" id="{62F939B6-93AF-4DB8-9C6B-D6C7DFDC589F}" vid="{4A3C46E8-61CC-4603-A589-7422A47A8E4A}"/>
     </a:ext>
   </a:extLst>
 </a:theme>

--- a/Rapport og projektdokumentation/Rapport/Til review/7) Systembeskrivelse.docx
+++ b/Rapport og projektdokumentation/Rapport/Til review/7) Systembeskrivelse.docx
@@ -1,10 +1,10 @@
 
 <file path=word/document.xml><?xml version="1.0" encoding="utf-8"?>
-<w:document xmlns:ve="http://schemas.openxmlformats.org/markup-compatibility/2006" xmlns:o="urn:schemas-microsoft-com:office:office" xmlns:r="http://schemas.openxmlformats.org/officeDocument/2006/relationships" xmlns:m="http://schemas.openxmlformats.org/officeDocument/2006/math" xmlns:v="urn:schemas-microsoft-com:vml" xmlns:wp="http://schemas.openxmlformats.org/drawingml/2006/wordprocessingDrawing" xmlns:w10="urn:schemas-microsoft-com:office:word" xmlns:w="http://schemas.openxmlformats.org/wordprocessingml/2006/main" xmlns:wne="http://schemas.microsoft.com/office/word/2006/wordml">
+<w:document xmlns:wpc="http://schemas.microsoft.com/office/word/2010/wordprocessingCanvas" xmlns:mc="http://schemas.openxmlformats.org/markup-compatibility/2006" xmlns:o="urn:schemas-microsoft-com:office:office" xmlns:r="http://schemas.openxmlformats.org/officeDocument/2006/relationships" xmlns:m="http://schemas.openxmlformats.org/officeDocument/2006/math" xmlns:v="urn:schemas-microsoft-com:vml" xmlns:wp14="http://schemas.microsoft.com/office/word/2010/wordprocessingDrawing" xmlns:wp="http://schemas.openxmlformats.org/drawingml/2006/wordprocessingDrawing" xmlns:w10="urn:schemas-microsoft-com:office:word" xmlns:w="http://schemas.openxmlformats.org/wordprocessingml/2006/main" xmlns:w14="http://schemas.microsoft.com/office/word/2010/wordml" xmlns:w15="http://schemas.microsoft.com/office/word/2012/wordml" xmlns:wpg="http://schemas.microsoft.com/office/word/2010/wordprocessingGroup" xmlns:wpi="http://schemas.microsoft.com/office/word/2010/wordprocessingInk" xmlns:wne="http://schemas.microsoft.com/office/word/2006/wordml" xmlns:wps="http://schemas.microsoft.com/office/word/2010/wordprocessingShape" mc:Ignorable="w14 w15 wp14">
   <w:body>
     <w:p>
       <w:pPr>
-        <w:pStyle w:val="Overskrift1"/>
+        <w:pStyle w:val="Heading1"/>
       </w:pPr>
       <w:r>
         <w:t>Systembeskrivelse</w:t>
@@ -213,14 +213,12 @@
                             <w:b/>
                           </w:rPr>
                         </w:pPr>
-                        <w:proofErr w:type="spellStart"/>
                         <w:r>
                           <w:rPr>
                             <w:b/>
                           </w:rPr>
                           <w:t>Smartphone</w:t>
                         </w:r>
-                        <w:proofErr w:type="spellEnd"/>
                       </w:p>
                     </w:txbxContent>
                   </v:textbox>
@@ -273,7 +271,6 @@
                 </v:shape>
               </v:group>
             </v:group>
-            <w10:wrap type="none"/>
             <w10:anchorlock/>
           </v:group>
         </w:pict>
@@ -281,7 +278,7 @@
     </w:p>
     <w:p>
       <w:pPr>
-        <w:pStyle w:val="Billedtekst"/>
+        <w:pStyle w:val="Caption"/>
         <w:ind w:firstLine="1304"/>
       </w:pPr>
       <w:r>
@@ -330,36 +327,79 @@
       </w:r>
       <w:proofErr w:type="spellEnd"/>
     </w:p>
-    <w:p/>
     <w:p>
       <w:pPr>
-        <w:spacing w:line="276" w:lineRule="auto"/>
+        <w:rPr>
+          <w:color w:val="FF0000"/>
+        </w:rPr>
       </w:pPr>
       <w:r>
-        <w:t>Systemet skal kunne assistere Bruger, ved</w:t>
-      </w:r>
-      <w:r>
-        <w:t xml:space="preserve"> at</w:t>
-      </w:r>
-      <w:r>
-        <w:t xml:space="preserve"> tilbyde opretholdelse af en liste over hvilke varer, der er i køleskabet</w:t>
-      </w:r>
-      <w:r>
-        <w:t xml:space="preserve">, og en indkøbsseddel til </w:t>
+        <w:rPr>
+          <w:color w:val="FF0000"/>
+        </w:rPr>
+        <w:t xml:space="preserve">Skitse: </w:t>
       </w:r>
       <w:proofErr w:type="spellStart"/>
       <w:r>
-        <w:t>magler</w:t>
+        <w:rPr>
+          <w:color w:val="FF0000"/>
+        </w:rPr>
+        <w:t>Fridge</w:t>
       </w:r>
       <w:proofErr w:type="spellEnd"/>
       <w:r>
-        <w:t>. Der kan tilføjes og fjernes varer i takt med indkøb og forbrug, samt opretholdes en liste over ønskede varer i køleskabet</w:t>
-      </w:r>
-      <w:r>
-        <w:t>, der ved mangel automatisk tilføjes til indkøbssedlen</w:t>
-      </w:r>
-      <w:r>
-        <w:t>. Systemet vil desuden bestå af en lokal og en ekstern database, hvori de oprettede lister gemmes, så listerne også kan tilgås fra en web-applikation.</w:t>
+        <w:rPr>
+          <w:color w:val="FF0000"/>
+        </w:rPr>
+        <w:t xml:space="preserve"> </w:t>
+      </w:r>
+      <w:proofErr w:type="spellStart"/>
+      <w:r>
+        <w:rPr>
+          <w:color w:val="FF0000"/>
+        </w:rPr>
+        <w:t>app</w:t>
+      </w:r>
+      <w:proofErr w:type="spellEnd"/>
+      <w:r>
+        <w:rPr>
+          <w:color w:val="FF0000"/>
+        </w:rPr>
+        <w:t xml:space="preserve"> er bare en skærm? Eventuelt skriv Windows computer med </w:t>
+      </w:r>
+      <w:proofErr w:type="spellStart"/>
+      <w:r>
+        <w:rPr>
+          <w:color w:val="FF0000"/>
+        </w:rPr>
+        <w:t>fridge</w:t>
+      </w:r>
+      <w:proofErr w:type="spellEnd"/>
+      <w:r>
+        <w:rPr>
+          <w:color w:val="FF0000"/>
+        </w:rPr>
+        <w:t xml:space="preserve"> </w:t>
+      </w:r>
+      <w:proofErr w:type="spellStart"/>
+      <w:r>
+        <w:rPr>
+          <w:color w:val="FF0000"/>
+        </w:rPr>
+        <w:t>a</w:t>
+      </w:r>
+      <w:r>
+        <w:rPr>
+          <w:color w:val="FF0000"/>
+        </w:rPr>
+        <w:t>pp</w:t>
+      </w:r>
+      <w:proofErr w:type="spellEnd"/>
+      <w:r>
+        <w:rPr>
+          <w:color w:val="FF0000"/>
+        </w:rPr>
+        <w:t>?</w:t>
       </w:r>
     </w:p>
     <w:p>
@@ -367,7 +407,83 @@
         <w:spacing w:line="276" w:lineRule="auto"/>
       </w:pPr>
       <w:r>
-        <w:t xml:space="preserve">Når Bruger starter systemet, vil den lokale database synkronisere med den eksterne database, for at sikre at begge databaser er opdateret og stemmer overens. Herefter vil den lokale og den eksterne database synkronisere jævnligt, så længe systemet er i brug. </w:t>
+        <w:t xml:space="preserve">Systemet skal kunne assistere </w:t>
+      </w:r>
+      <w:r>
+        <w:rPr>
+          <w:color w:val="FF0000"/>
+        </w:rPr>
+        <w:t>B</w:t>
+      </w:r>
+      <w:r>
+        <w:t>ruger, ved</w:t>
+      </w:r>
+      <w:r>
+        <w:t xml:space="preserve"> at</w:t>
+      </w:r>
+      <w:r>
+        <w:t xml:space="preserve"> tilbyde opretholdelse af en liste over hvilke varer, der er i køleskabet</w:t>
+      </w:r>
+      <w:r>
+        <w:t>, og en indkøbsseddel til ma</w:t>
+      </w:r>
+      <w:r>
+        <w:t>n</w:t>
+      </w:r>
+      <w:r>
+        <w:t>gle</w:t>
+      </w:r>
+      <w:r>
+        <w:t>nde varer</w:t>
+      </w:r>
+      <w:r>
+        <w:t>. Der kan tilføjes og fjernes varer i takt med indkøb og forbrug, samt opretholdes en liste over ønskede varer i køleskabet</w:t>
+      </w:r>
+      <w:r>
+        <w:t>, der ved mangel automatisk tilføjes til indkøbssedlen</w:t>
+      </w:r>
+      <w:r>
+        <w:t>. Systemet vil desuden bestå af en lokal og en ekstern database, hvori de oprettede lister gemmes, så listerne også kan tilgås fra en web-applikation.</w:t>
+      </w:r>
+    </w:p>
+    <w:p>
+      <w:pPr>
+        <w:spacing w:line="276" w:lineRule="auto"/>
+        <w:rPr>
+          <w:color w:val="FF0000"/>
+        </w:rPr>
+      </w:pPr>
+      <w:r>
+        <w:t xml:space="preserve">Når </w:t>
+      </w:r>
+      <w:r>
+        <w:rPr>
+          <w:color w:val="FF0000"/>
+        </w:rPr>
+        <w:t>B</w:t>
+      </w:r>
+      <w:r>
+        <w:t xml:space="preserve">ruger starter systemet, vil den lokale database synkronisere med den eksterne database, for at sikre at begge databaser er opdateret og stemmer overens. Herefter vil den lokale og den eksterne database synkronisere jævnligt, så længe systemet er i brug. </w:t>
+      </w:r>
+      <w:r>
+        <w:rPr>
+          <w:color w:val="FF0000"/>
+        </w:rPr>
+        <w:t xml:space="preserve">Har vi accepttest af synkronisering ved </w:t>
+      </w:r>
+      <w:proofErr w:type="spellStart"/>
+      <w:r>
+        <w:rPr>
+          <w:color w:val="FF0000"/>
+        </w:rPr>
+        <w:t>startup</w:t>
+      </w:r>
+      <w:proofErr w:type="spellEnd"/>
+      <w:r>
+        <w:rPr>
+          <w:color w:val="FF0000"/>
+        </w:rPr>
+        <w:t>?</w:t>
       </w:r>
     </w:p>
     <w:p>
@@ -376,7 +492,16 @@
       </w:pPr>
       <w:r>
         <w:lastRenderedPageBreak/>
-        <w:t xml:space="preserve">Når systemet er startet, vil det være muligt for Bruger at tilføje varer til listen over varer i køleskabet, på indkøbslisten eller i standardbeholdningen, hvorpå Bruger får eksisterende varetyper som forslag, eller kan tilføje nye varetyper selv.  </w:t>
+        <w:t xml:space="preserve">Når systemet er startet, vil det være muligt for </w:t>
+      </w:r>
+      <w:r>
+        <w:rPr>
+          <w:color w:val="FF0000"/>
+        </w:rPr>
+        <w:t>B</w:t>
+      </w:r>
+      <w:r>
+        <w:t xml:space="preserve">ruger at tilføje varer til listen over varer i køleskabet, på indkøbslisten eller i standardbeholdningen, hvorpå Bruger får eksisterende varetyper som forslag, eller kan tilføje nye varetyper selv.  </w:t>
       </w:r>
     </w:p>
     <w:p>
@@ -398,13 +523,13 @@
         <w:t>selv tilføje vare til indkøbssedlen</w:t>
       </w:r>
       <w:r>
-        <w:t xml:space="preserve">  når køleskabet indeholder en mindre kvantitet af en vare, end der er angivet på listen over standard-varer</w:t>
+        <w:t xml:space="preserve"> når køleskabet indeholder en mindre kvantitet af en vare, end der er angivet på listen over standard-varer</w:t>
+      </w:r>
+      <w:r>
+        <w:t>.</w:t>
       </w:r>
       <w:bookmarkStart w:id="0" w:name="_GoBack"/>
       <w:bookmarkEnd w:id="0"/>
-      <w:r>
-        <w:t>.</w:t>
-      </w:r>
     </w:p>
     <w:sectPr>
       <w:pgSz w:w="11906" w:h="16838"/>
@@ -417,7 +542,7 @@
 </file>
 
 <file path=word/styles.xml><?xml version="1.0" encoding="utf-8"?>
-<w:styles xmlns:r="http://schemas.openxmlformats.org/officeDocument/2006/relationships" xmlns:w="http://schemas.openxmlformats.org/wordprocessingml/2006/main">
+<w:styles xmlns:mc="http://schemas.openxmlformats.org/markup-compatibility/2006" xmlns:r="http://schemas.openxmlformats.org/officeDocument/2006/relationships" xmlns:w="http://schemas.openxmlformats.org/wordprocessingml/2006/main" xmlns:w14="http://schemas.microsoft.com/office/word/2010/wordml" xmlns:w15="http://schemas.microsoft.com/office/word/2012/wordml" mc:Ignorable="w14 w15">
   <w:docDefaults>
     <w:rPrDefault>
       <w:rPr>
@@ -433,155 +558,389 @@
       </w:pPr>
     </w:pPrDefault>
   </w:docDefaults>
-  <w:latentStyles w:defLockedState="0" w:defUIPriority="99" w:defSemiHidden="1" w:defUnhideWhenUsed="1" w:defQFormat="0" w:count="267">
-    <w:lsdException w:name="Normal" w:semiHidden="0" w:uiPriority="0" w:unhideWhenUsed="0" w:qFormat="1"/>
-    <w:lsdException w:name="heading 1" w:semiHidden="0" w:uiPriority="9" w:unhideWhenUsed="0" w:qFormat="1"/>
-    <w:lsdException w:name="heading 2" w:uiPriority="9" w:qFormat="1"/>
-    <w:lsdException w:name="heading 3" w:uiPriority="9" w:qFormat="1"/>
-    <w:lsdException w:name="heading 4" w:uiPriority="9" w:qFormat="1"/>
-    <w:lsdException w:name="heading 5" w:uiPriority="9" w:qFormat="1"/>
-    <w:lsdException w:name="heading 6" w:uiPriority="9" w:qFormat="1"/>
-    <w:lsdException w:name="heading 7" w:uiPriority="9" w:qFormat="1"/>
-    <w:lsdException w:name="heading 8" w:uiPriority="9" w:qFormat="1"/>
-    <w:lsdException w:name="heading 9" w:uiPriority="9" w:qFormat="1"/>
-    <w:lsdException w:name="toc 1" w:uiPriority="39"/>
-    <w:lsdException w:name="toc 2" w:uiPriority="39"/>
-    <w:lsdException w:name="toc 3" w:uiPriority="39"/>
-    <w:lsdException w:name="toc 4" w:uiPriority="39"/>
-    <w:lsdException w:name="toc 5" w:uiPriority="39"/>
-    <w:lsdException w:name="toc 6" w:uiPriority="39"/>
-    <w:lsdException w:name="toc 7" w:uiPriority="39"/>
-    <w:lsdException w:name="toc 8" w:uiPriority="39"/>
-    <w:lsdException w:name="toc 9" w:uiPriority="39"/>
-    <w:lsdException w:name="caption" w:uiPriority="35" w:qFormat="1"/>
-    <w:lsdException w:name="Title" w:semiHidden="0" w:uiPriority="10" w:unhideWhenUsed="0" w:qFormat="1"/>
-    <w:lsdException w:name="Default Paragraph Font" w:uiPriority="1"/>
-    <w:lsdException w:name="Subtitle" w:semiHidden="0" w:uiPriority="11" w:unhideWhenUsed="0" w:qFormat="1"/>
-    <w:lsdException w:name="Strong" w:semiHidden="0" w:uiPriority="22" w:unhideWhenUsed="0" w:qFormat="1"/>
-    <w:lsdException w:name="Emphasis" w:semiHidden="0" w:uiPriority="20" w:unhideWhenUsed="0" w:qFormat="1"/>
-    <w:lsdException w:name="Table Grid" w:semiHidden="0" w:uiPriority="39" w:unhideWhenUsed="0"/>
-    <w:lsdException w:name="Placeholder Text" w:unhideWhenUsed="0"/>
-    <w:lsdException w:name="No Spacing" w:semiHidden="0" w:uiPriority="1" w:unhideWhenUsed="0" w:qFormat="1"/>
-    <w:lsdException w:name="Light Shading" w:semiHidden="0" w:uiPriority="60" w:unhideWhenUsed="0"/>
-    <w:lsdException w:name="Light List" w:semiHidden="0" w:uiPriority="61" w:unhideWhenUsed="0"/>
-    <w:lsdException w:name="Light Grid" w:semiHidden="0" w:uiPriority="62" w:unhideWhenUsed="0"/>
-    <w:lsdException w:name="Medium Shading 1" w:semiHidden="0" w:uiPriority="63" w:unhideWhenUsed="0"/>
-    <w:lsdException w:name="Medium Shading 2" w:semiHidden="0" w:uiPriority="64" w:unhideWhenUsed="0"/>
-    <w:lsdException w:name="Medium List 1" w:semiHidden="0" w:uiPriority="65" w:unhideWhenUsed="0"/>
-    <w:lsdException w:name="Medium List 2" w:semiHidden="0" w:uiPriority="66" w:unhideWhenUsed="0"/>
-    <w:lsdException w:name="Medium Grid 1" w:semiHidden="0" w:uiPriority="67" w:unhideWhenUsed="0"/>
-    <w:lsdException w:name="Medium Grid 2" w:semiHidden="0" w:uiPriority="68" w:unhideWhenUsed="0"/>
-    <w:lsdException w:name="Medium Grid 3" w:semiHidden="0" w:uiPriority="69" w:unhideWhenUsed="0"/>
-    <w:lsdException w:name="Dark List" w:semiHidden="0" w:uiPriority="70" w:unhideWhenUsed="0"/>
-    <w:lsdException w:name="Colorful Shading" w:semiHidden="0" w:uiPriority="71" w:unhideWhenUsed="0"/>
-    <w:lsdException w:name="Colorful List" w:semiHidden="0" w:uiPriority="72" w:unhideWhenUsed="0"/>
-    <w:lsdException w:name="Colorful Grid" w:semiHidden="0" w:uiPriority="73" w:unhideWhenUsed="0"/>
-    <w:lsdException w:name="Light Shading Accent 1" w:semiHidden="0" w:uiPriority="60" w:unhideWhenUsed="0"/>
-    <w:lsdException w:name="Light List Accent 1" w:semiHidden="0" w:uiPriority="61" w:unhideWhenUsed="0"/>
-    <w:lsdException w:name="Light Grid Accent 1" w:semiHidden="0" w:uiPriority="62" w:unhideWhenUsed="0"/>
-    <w:lsdException w:name="Medium Shading 1 Accent 1" w:semiHidden="0" w:uiPriority="63" w:unhideWhenUsed="0"/>
-    <w:lsdException w:name="Medium Shading 2 Accent 1" w:semiHidden="0" w:uiPriority="64" w:unhideWhenUsed="0"/>
-    <w:lsdException w:name="Medium List 1 Accent 1" w:semiHidden="0" w:uiPriority="65" w:unhideWhenUsed="0"/>
-    <w:lsdException w:name="Revision" w:unhideWhenUsed="0"/>
-    <w:lsdException w:name="List Paragraph" w:semiHidden="0" w:uiPriority="34" w:unhideWhenUsed="0" w:qFormat="1"/>
-    <w:lsdException w:name="Quote" w:semiHidden="0" w:uiPriority="29" w:unhideWhenUsed="0" w:qFormat="1"/>
-    <w:lsdException w:name="Intense Quote" w:semiHidden="0" w:uiPriority="30" w:unhideWhenUsed="0" w:qFormat="1"/>
-    <w:lsdException w:name="Medium List 2 Accent 1" w:semiHidden="0" w:uiPriority="66" w:unhideWhenUsed="0"/>
-    <w:lsdException w:name="Medium Grid 1 Accent 1" w:semiHidden="0" w:uiPriority="67" w:unhideWhenUsed="0"/>
-    <w:lsdException w:name="Medium Grid 2 Accent 1" w:semiHidden="0" w:uiPriority="68" w:unhideWhenUsed="0"/>
-    <w:lsdException w:name="Medium Grid 3 Accent 1" w:semiHidden="0" w:uiPriority="69" w:unhideWhenUsed="0"/>
-    <w:lsdException w:name="Dark List Accent 1" w:semiHidden="0" w:uiPriority="70" w:unhideWhenUsed="0"/>
-    <w:lsdException w:name="Colorful Shading Accent 1" w:semiHidden="0" w:uiPriority="71" w:unhideWhenUsed="0"/>
-    <w:lsdException w:name="Colorful List Accent 1" w:semiHidden="0" w:uiPriority="72" w:unhideWhenUsed="0"/>
-    <w:lsdException w:name="Colorful Grid Accent 1" w:semiHidden="0" w:uiPriority="73" w:unhideWhenUsed="0"/>
-    <w:lsdException w:name="Light Shading Accent 2" w:semiHidden="0" w:uiPriority="60" w:unhideWhenUsed="0"/>
-    <w:lsdException w:name="Light List Accent 2" w:semiHidden="0" w:uiPriority="61" w:unhideWhenUsed="0"/>
-    <w:lsdException w:name="Light Grid Accent 2" w:semiHidden="0" w:uiPriority="62" w:unhideWhenUsed="0"/>
-    <w:lsdException w:name="Medium Shading 1 Accent 2" w:semiHidden="0" w:uiPriority="63" w:unhideWhenUsed="0"/>
-    <w:lsdException w:name="Medium Shading 2 Accent 2" w:semiHidden="0" w:uiPriority="64" w:unhideWhenUsed="0"/>
-    <w:lsdException w:name="Medium List 1 Accent 2" w:semiHidden="0" w:uiPriority="65" w:unhideWhenUsed="0"/>
-    <w:lsdException w:name="Medium List 2 Accent 2" w:semiHidden="0" w:uiPriority="66" w:unhideWhenUsed="0"/>
-    <w:lsdException w:name="Medium Grid 1 Accent 2" w:semiHidden="0" w:uiPriority="67" w:unhideWhenUsed="0"/>
-    <w:lsdException w:name="Medium Grid 2 Accent 2" w:semiHidden="0" w:uiPriority="68" w:unhideWhenUsed="0"/>
-    <w:lsdException w:name="Medium Grid 3 Accent 2" w:semiHidden="0" w:uiPriority="69" w:unhideWhenUsed="0"/>
-    <w:lsdException w:name="Dark List Accent 2" w:semiHidden="0" w:uiPriority="70" w:unhideWhenUsed="0"/>
-    <w:lsdException w:name="Colorful Shading Accent 2" w:semiHidden="0" w:uiPriority="71" w:unhideWhenUsed="0"/>
-    <w:lsdException w:name="Colorful List Accent 2" w:semiHidden="0" w:uiPriority="72" w:unhideWhenUsed="0"/>
-    <w:lsdException w:name="Colorful Grid Accent 2" w:semiHidden="0" w:uiPriority="73" w:unhideWhenUsed="0"/>
-    <w:lsdException w:name="Light Shading Accent 3" w:semiHidden="0" w:uiPriority="60" w:unhideWhenUsed="0"/>
-    <w:lsdException w:name="Light List Accent 3" w:semiHidden="0" w:uiPriority="61" w:unhideWhenUsed="0"/>
-    <w:lsdException w:name="Light Grid Accent 3" w:semiHidden="0" w:uiPriority="62" w:unhideWhenUsed="0"/>
-    <w:lsdException w:name="Medium Shading 1 Accent 3" w:semiHidden="0" w:uiPriority="63" w:unhideWhenUsed="0"/>
-    <w:lsdException w:name="Medium Shading 2 Accent 3" w:semiHidden="0" w:uiPriority="64" w:unhideWhenUsed="0"/>
-    <w:lsdException w:name="Medium List 1 Accent 3" w:semiHidden="0" w:uiPriority="65" w:unhideWhenUsed="0"/>
-    <w:lsdException w:name="Medium List 2 Accent 3" w:semiHidden="0" w:uiPriority="66" w:unhideWhenUsed="0"/>
-    <w:lsdException w:name="Medium Grid 1 Accent 3" w:semiHidden="0" w:uiPriority="67" w:unhideWhenUsed="0"/>
-    <w:lsdException w:name="Medium Grid 2 Accent 3" w:semiHidden="0" w:uiPriority="68" w:unhideWhenUsed="0"/>
-    <w:lsdException w:name="Medium Grid 3 Accent 3" w:semiHidden="0" w:uiPriority="69" w:unhideWhenUsed="0"/>
-    <w:lsdException w:name="Dark List Accent 3" w:semiHidden="0" w:uiPriority="70" w:unhideWhenUsed="0"/>
-    <w:lsdException w:name="Colorful Shading Accent 3" w:semiHidden="0" w:uiPriority="71" w:unhideWhenUsed="0"/>
-    <w:lsdException w:name="Colorful List Accent 3" w:semiHidden="0" w:uiPriority="72" w:unhideWhenUsed="0"/>
-    <w:lsdException w:name="Colorful Grid Accent 3" w:semiHidden="0" w:uiPriority="73" w:unhideWhenUsed="0"/>
-    <w:lsdException w:name="Light Shading Accent 4" w:semiHidden="0" w:uiPriority="60" w:unhideWhenUsed="0"/>
-    <w:lsdException w:name="Light List Accent 4" w:semiHidden="0" w:uiPriority="61" w:unhideWhenUsed="0"/>
-    <w:lsdException w:name="Light Grid Accent 4" w:semiHidden="0" w:uiPriority="62" w:unhideWhenUsed="0"/>
-    <w:lsdException w:name="Medium Shading 1 Accent 4" w:semiHidden="0" w:uiPriority="63" w:unhideWhenUsed="0"/>
-    <w:lsdException w:name="Medium Shading 2 Accent 4" w:semiHidden="0" w:uiPriority="64" w:unhideWhenUsed="0"/>
-    <w:lsdException w:name="Medium List 1 Accent 4" w:semiHidden="0" w:uiPriority="65" w:unhideWhenUsed="0"/>
-    <w:lsdException w:name="Medium List 2 Accent 4" w:semiHidden="0" w:uiPriority="66" w:unhideWhenUsed="0"/>
-    <w:lsdException w:name="Medium Grid 1 Accent 4" w:semiHidden="0" w:uiPriority="67" w:unhideWhenUsed="0"/>
-    <w:lsdException w:name="Medium Grid 2 Accent 4" w:semiHidden="0" w:uiPriority="68" w:unhideWhenUsed="0"/>
-    <w:lsdException w:name="Medium Grid 3 Accent 4" w:semiHidden="0" w:uiPriority="69" w:unhideWhenUsed="0"/>
-    <w:lsdException w:name="Dark List Accent 4" w:semiHidden="0" w:uiPriority="70" w:unhideWhenUsed="0"/>
-    <w:lsdException w:name="Colorful Shading Accent 4" w:semiHidden="0" w:uiPriority="71" w:unhideWhenUsed="0"/>
-    <w:lsdException w:name="Colorful List Accent 4" w:semiHidden="0" w:uiPriority="72" w:unhideWhenUsed="0"/>
-    <w:lsdException w:name="Colorful Grid Accent 4" w:semiHidden="0" w:uiPriority="73" w:unhideWhenUsed="0"/>
-    <w:lsdException w:name="Light Shading Accent 5" w:semiHidden="0" w:uiPriority="60" w:unhideWhenUsed="0"/>
-    <w:lsdException w:name="Light List Accent 5" w:semiHidden="0" w:uiPriority="61" w:unhideWhenUsed="0"/>
-    <w:lsdException w:name="Light Grid Accent 5" w:semiHidden="0" w:uiPriority="62" w:unhideWhenUsed="0"/>
-    <w:lsdException w:name="Medium Shading 1 Accent 5" w:semiHidden="0" w:uiPriority="63" w:unhideWhenUsed="0"/>
-    <w:lsdException w:name="Medium Shading 2 Accent 5" w:semiHidden="0" w:uiPriority="64" w:unhideWhenUsed="0"/>
-    <w:lsdException w:name="Medium List 1 Accent 5" w:semiHidden="0" w:uiPriority="65" w:unhideWhenUsed="0"/>
-    <w:lsdException w:name="Medium List 2 Accent 5" w:semiHidden="0" w:uiPriority="66" w:unhideWhenUsed="0"/>
-    <w:lsdException w:name="Medium Grid 1 Accent 5" w:semiHidden="0" w:uiPriority="67" w:unhideWhenUsed="0"/>
-    <w:lsdException w:name="Medium Grid 2 Accent 5" w:semiHidden="0" w:uiPriority="68" w:unhideWhenUsed="0"/>
-    <w:lsdException w:name="Medium Grid 3 Accent 5" w:semiHidden="0" w:uiPriority="69" w:unhideWhenUsed="0"/>
-    <w:lsdException w:name="Dark List Accent 5" w:semiHidden="0" w:uiPriority="70" w:unhideWhenUsed="0"/>
-    <w:lsdException w:name="Colorful Shading Accent 5" w:semiHidden="0" w:uiPriority="71" w:unhideWhenUsed="0"/>
-    <w:lsdException w:name="Colorful List Accent 5" w:semiHidden="0" w:uiPriority="72" w:unhideWhenUsed="0"/>
-    <w:lsdException w:name="Colorful Grid Accent 5" w:semiHidden="0" w:uiPriority="73" w:unhideWhenUsed="0"/>
-    <w:lsdException w:name="Light Shading Accent 6" w:semiHidden="0" w:uiPriority="60" w:unhideWhenUsed="0"/>
-    <w:lsdException w:name="Light List Accent 6" w:semiHidden="0" w:uiPriority="61" w:unhideWhenUsed="0"/>
-    <w:lsdException w:name="Light Grid Accent 6" w:semiHidden="0" w:uiPriority="62" w:unhideWhenUsed="0"/>
-    <w:lsdException w:name="Medium Shading 1 Accent 6" w:semiHidden="0" w:uiPriority="63" w:unhideWhenUsed="0"/>
-    <w:lsdException w:name="Medium Shading 2 Accent 6" w:semiHidden="0" w:uiPriority="64" w:unhideWhenUsed="0"/>
-    <w:lsdException w:name="Medium List 1 Accent 6" w:semiHidden="0" w:uiPriority="65" w:unhideWhenUsed="0"/>
-    <w:lsdException w:name="Medium List 2 Accent 6" w:semiHidden="0" w:uiPriority="66" w:unhideWhenUsed="0"/>
-    <w:lsdException w:name="Medium Grid 1 Accent 6" w:semiHidden="0" w:uiPriority="67" w:unhideWhenUsed="0"/>
-    <w:lsdException w:name="Medium Grid 2 Accent 6" w:semiHidden="0" w:uiPriority="68" w:unhideWhenUsed="0"/>
-    <w:lsdException w:name="Medium Grid 3 Accent 6" w:semiHidden="0" w:uiPriority="69" w:unhideWhenUsed="0"/>
-    <w:lsdException w:name="Dark List Accent 6" w:semiHidden="0" w:uiPriority="70" w:unhideWhenUsed="0"/>
-    <w:lsdException w:name="Colorful Shading Accent 6" w:semiHidden="0" w:uiPriority="71" w:unhideWhenUsed="0"/>
-    <w:lsdException w:name="Colorful List Accent 6" w:semiHidden="0" w:uiPriority="72" w:unhideWhenUsed="0"/>
-    <w:lsdException w:name="Colorful Grid Accent 6" w:semiHidden="0" w:uiPriority="73" w:unhideWhenUsed="0"/>
-    <w:lsdException w:name="Subtle Emphasis" w:semiHidden="0" w:uiPriority="19" w:unhideWhenUsed="0" w:qFormat="1"/>
-    <w:lsdException w:name="Intense Emphasis" w:semiHidden="0" w:uiPriority="21" w:unhideWhenUsed="0" w:qFormat="1"/>
-    <w:lsdException w:name="Subtle Reference" w:semiHidden="0" w:uiPriority="31" w:unhideWhenUsed="0" w:qFormat="1"/>
-    <w:lsdException w:name="Intense Reference" w:semiHidden="0" w:uiPriority="32" w:unhideWhenUsed="0" w:qFormat="1"/>
-    <w:lsdException w:name="Book Title" w:semiHidden="0" w:uiPriority="33" w:unhideWhenUsed="0" w:qFormat="1"/>
-    <w:lsdException w:name="Bibliography" w:uiPriority="37"/>
-    <w:lsdException w:name="TOC Heading" w:uiPriority="39" w:qFormat="1"/>
+  <w:latentStyles w:defLockedState="0" w:defUIPriority="99" w:defSemiHidden="0" w:defUnhideWhenUsed="0" w:defQFormat="0" w:count="371">
+    <w:lsdException w:name="Normal" w:uiPriority="0" w:qFormat="1"/>
+    <w:lsdException w:name="heading 1" w:uiPriority="9" w:qFormat="1"/>
+    <w:lsdException w:name="heading 2" w:semiHidden="1" w:uiPriority="9" w:unhideWhenUsed="1" w:qFormat="1"/>
+    <w:lsdException w:name="heading 3" w:semiHidden="1" w:uiPriority="9" w:unhideWhenUsed="1" w:qFormat="1"/>
+    <w:lsdException w:name="heading 4" w:semiHidden="1" w:uiPriority="9" w:unhideWhenUsed="1" w:qFormat="1"/>
+    <w:lsdException w:name="heading 5" w:semiHidden="1" w:uiPriority="9" w:unhideWhenUsed="1" w:qFormat="1"/>
+    <w:lsdException w:name="heading 6" w:semiHidden="1" w:uiPriority="9" w:unhideWhenUsed="1" w:qFormat="1"/>
+    <w:lsdException w:name="heading 7" w:semiHidden="1" w:uiPriority="9" w:unhideWhenUsed="1" w:qFormat="1"/>
+    <w:lsdException w:name="heading 8" w:semiHidden="1" w:uiPriority="9" w:unhideWhenUsed="1" w:qFormat="1"/>
+    <w:lsdException w:name="heading 9" w:semiHidden="1" w:uiPriority="9" w:unhideWhenUsed="1" w:qFormat="1"/>
+    <w:lsdException w:name="index 1" w:semiHidden="1" w:unhideWhenUsed="1"/>
+    <w:lsdException w:name="index 2" w:semiHidden="1" w:unhideWhenUsed="1"/>
+    <w:lsdException w:name="index 3" w:semiHidden="1" w:unhideWhenUsed="1"/>
+    <w:lsdException w:name="index 4" w:semiHidden="1" w:unhideWhenUsed="1"/>
+    <w:lsdException w:name="index 5" w:semiHidden="1" w:unhideWhenUsed="1"/>
+    <w:lsdException w:name="index 6" w:semiHidden="1" w:unhideWhenUsed="1"/>
+    <w:lsdException w:name="index 7" w:semiHidden="1" w:unhideWhenUsed="1"/>
+    <w:lsdException w:name="index 8" w:semiHidden="1" w:unhideWhenUsed="1"/>
+    <w:lsdException w:name="index 9" w:semiHidden="1" w:unhideWhenUsed="1"/>
+    <w:lsdException w:name="toc 1" w:semiHidden="1" w:uiPriority="39" w:unhideWhenUsed="1"/>
+    <w:lsdException w:name="toc 2" w:semiHidden="1" w:uiPriority="39" w:unhideWhenUsed="1"/>
+    <w:lsdException w:name="toc 3" w:semiHidden="1" w:uiPriority="39" w:unhideWhenUsed="1"/>
+    <w:lsdException w:name="toc 4" w:semiHidden="1" w:uiPriority="39" w:unhideWhenUsed="1"/>
+    <w:lsdException w:name="toc 5" w:semiHidden="1" w:uiPriority="39" w:unhideWhenUsed="1"/>
+    <w:lsdException w:name="toc 6" w:semiHidden="1" w:uiPriority="39" w:unhideWhenUsed="1"/>
+    <w:lsdException w:name="toc 7" w:semiHidden="1" w:uiPriority="39" w:unhideWhenUsed="1"/>
+    <w:lsdException w:name="toc 8" w:semiHidden="1" w:uiPriority="39" w:unhideWhenUsed="1"/>
+    <w:lsdException w:name="toc 9" w:semiHidden="1" w:uiPriority="39" w:unhideWhenUsed="1"/>
+    <w:lsdException w:name="Normal Indent" w:semiHidden="1" w:unhideWhenUsed="1"/>
+    <w:lsdException w:name="footnote text" w:semiHidden="1" w:unhideWhenUsed="1"/>
+    <w:lsdException w:name="annotation text" w:semiHidden="1" w:unhideWhenUsed="1"/>
+    <w:lsdException w:name="header" w:semiHidden="1" w:unhideWhenUsed="1"/>
+    <w:lsdException w:name="footer" w:semiHidden="1" w:unhideWhenUsed="1"/>
+    <w:lsdException w:name="index heading" w:semiHidden="1" w:unhideWhenUsed="1"/>
+    <w:lsdException w:name="caption" w:semiHidden="1" w:uiPriority="35" w:unhideWhenUsed="1" w:qFormat="1"/>
+    <w:lsdException w:name="table of figures" w:semiHidden="1" w:unhideWhenUsed="1"/>
+    <w:lsdException w:name="envelope address" w:semiHidden="1" w:unhideWhenUsed="1"/>
+    <w:lsdException w:name="envelope return" w:semiHidden="1" w:unhideWhenUsed="1"/>
+    <w:lsdException w:name="footnote reference" w:semiHidden="1" w:unhideWhenUsed="1"/>
+    <w:lsdException w:name="annotation reference" w:semiHidden="1" w:unhideWhenUsed="1"/>
+    <w:lsdException w:name="line number" w:semiHidden="1" w:unhideWhenUsed="1"/>
+    <w:lsdException w:name="page number" w:semiHidden="1" w:unhideWhenUsed="1"/>
+    <w:lsdException w:name="endnote reference" w:semiHidden="1" w:unhideWhenUsed="1"/>
+    <w:lsdException w:name="endnote text" w:semiHidden="1" w:unhideWhenUsed="1"/>
+    <w:lsdException w:name="table of authorities" w:semiHidden="1" w:unhideWhenUsed="1"/>
+    <w:lsdException w:name="macro" w:semiHidden="1" w:unhideWhenUsed="1"/>
+    <w:lsdException w:name="toa heading" w:semiHidden="1" w:unhideWhenUsed="1"/>
+    <w:lsdException w:name="List" w:semiHidden="1" w:unhideWhenUsed="1"/>
+    <w:lsdException w:name="List Bullet" w:semiHidden="1" w:unhideWhenUsed="1"/>
+    <w:lsdException w:name="List Number" w:semiHidden="1" w:unhideWhenUsed="1"/>
+    <w:lsdException w:name="List 2" w:semiHidden="1" w:unhideWhenUsed="1"/>
+    <w:lsdException w:name="List 3" w:semiHidden="1" w:unhideWhenUsed="1"/>
+    <w:lsdException w:name="List 4" w:semiHidden="1" w:unhideWhenUsed="1"/>
+    <w:lsdException w:name="List 5" w:semiHidden="1" w:unhideWhenUsed="1"/>
+    <w:lsdException w:name="List Bullet 2" w:semiHidden="1" w:unhideWhenUsed="1"/>
+    <w:lsdException w:name="List Bullet 3" w:semiHidden="1" w:unhideWhenUsed="1"/>
+    <w:lsdException w:name="List Bullet 4" w:semiHidden="1" w:unhideWhenUsed="1"/>
+    <w:lsdException w:name="List Bullet 5" w:semiHidden="1" w:unhideWhenUsed="1"/>
+    <w:lsdException w:name="List Number 2" w:semiHidden="1" w:unhideWhenUsed="1"/>
+    <w:lsdException w:name="List Number 3" w:semiHidden="1" w:unhideWhenUsed="1"/>
+    <w:lsdException w:name="List Number 4" w:semiHidden="1" w:unhideWhenUsed="1"/>
+    <w:lsdException w:name="List Number 5" w:semiHidden="1" w:unhideWhenUsed="1"/>
+    <w:lsdException w:name="Title" w:uiPriority="10" w:qFormat="1"/>
+    <w:lsdException w:name="Closing" w:semiHidden="1" w:unhideWhenUsed="1"/>
+    <w:lsdException w:name="Signature" w:semiHidden="1" w:unhideWhenUsed="1"/>
+    <w:lsdException w:name="Default Paragraph Font" w:semiHidden="1" w:uiPriority="1" w:unhideWhenUsed="1"/>
+    <w:lsdException w:name="Body Text" w:semiHidden="1" w:unhideWhenUsed="1"/>
+    <w:lsdException w:name="Body Text Indent" w:semiHidden="1" w:unhideWhenUsed="1"/>
+    <w:lsdException w:name="List Continue" w:semiHidden="1" w:unhideWhenUsed="1"/>
+    <w:lsdException w:name="List Continue 2" w:semiHidden="1" w:unhideWhenUsed="1"/>
+    <w:lsdException w:name="List Continue 3" w:semiHidden="1" w:unhideWhenUsed="1"/>
+    <w:lsdException w:name="List Continue 4" w:semiHidden="1" w:unhideWhenUsed="1"/>
+    <w:lsdException w:name="List Continue 5" w:semiHidden="1" w:unhideWhenUsed="1"/>
+    <w:lsdException w:name="Message Header" w:semiHidden="1" w:unhideWhenUsed="1"/>
+    <w:lsdException w:name="Subtitle" w:uiPriority="11" w:qFormat="1"/>
+    <w:lsdException w:name="Salutation" w:semiHidden="1" w:unhideWhenUsed="1"/>
+    <w:lsdException w:name="Date" w:semiHidden="1" w:unhideWhenUsed="1"/>
+    <w:lsdException w:name="Body Text First Indent" w:semiHidden="1" w:unhideWhenUsed="1"/>
+    <w:lsdException w:name="Body Text First Indent 2" w:semiHidden="1" w:unhideWhenUsed="1"/>
+    <w:lsdException w:name="Note Heading" w:semiHidden="1" w:unhideWhenUsed="1"/>
+    <w:lsdException w:name="Body Text 2" w:semiHidden="1" w:unhideWhenUsed="1"/>
+    <w:lsdException w:name="Body Text 3" w:semiHidden="1" w:unhideWhenUsed="1"/>
+    <w:lsdException w:name="Body Text Indent 2" w:semiHidden="1" w:unhideWhenUsed="1"/>
+    <w:lsdException w:name="Body Text Indent 3" w:semiHidden="1" w:unhideWhenUsed="1"/>
+    <w:lsdException w:name="Block Text" w:semiHidden="1" w:unhideWhenUsed="1"/>
+    <w:lsdException w:name="Hyperlink" w:semiHidden="1" w:unhideWhenUsed="1"/>
+    <w:lsdException w:name="FollowedHyperlink" w:semiHidden="1" w:unhideWhenUsed="1"/>
+    <w:lsdException w:name="Strong" w:uiPriority="22" w:qFormat="1"/>
+    <w:lsdException w:name="Emphasis" w:uiPriority="20" w:qFormat="1"/>
+    <w:lsdException w:name="Document Map" w:semiHidden="1" w:unhideWhenUsed="1"/>
+    <w:lsdException w:name="Plain Text" w:semiHidden="1" w:unhideWhenUsed="1"/>
+    <w:lsdException w:name="E-mail Signature" w:semiHidden="1" w:unhideWhenUsed="1"/>
+    <w:lsdException w:name="HTML Top of Form" w:semiHidden="1" w:unhideWhenUsed="1"/>
+    <w:lsdException w:name="HTML Bottom of Form" w:semiHidden="1" w:unhideWhenUsed="1"/>
+    <w:lsdException w:name="Normal (Web)" w:semiHidden="1" w:unhideWhenUsed="1"/>
+    <w:lsdException w:name="HTML Acronym" w:semiHidden="1" w:unhideWhenUsed="1"/>
+    <w:lsdException w:name="HTML Address" w:semiHidden="1" w:unhideWhenUsed="1"/>
+    <w:lsdException w:name="HTML Cite" w:semiHidden="1" w:unhideWhenUsed="1"/>
+    <w:lsdException w:name="HTML Code" w:semiHidden="1" w:unhideWhenUsed="1"/>
+    <w:lsdException w:name="HTML Definition" w:semiHidden="1" w:unhideWhenUsed="1"/>
+    <w:lsdException w:name="HTML Keyboard" w:semiHidden="1" w:unhideWhenUsed="1"/>
+    <w:lsdException w:name="HTML Preformatted" w:semiHidden="1" w:unhideWhenUsed="1"/>
+    <w:lsdException w:name="HTML Sample" w:semiHidden="1" w:unhideWhenUsed="1"/>
+    <w:lsdException w:name="HTML Typewriter" w:semiHidden="1" w:unhideWhenUsed="1"/>
+    <w:lsdException w:name="HTML Variable" w:semiHidden="1" w:unhideWhenUsed="1"/>
+    <w:lsdException w:name="Normal Table" w:semiHidden="1" w:unhideWhenUsed="1"/>
+    <w:lsdException w:name="annotation subject" w:semiHidden="1" w:unhideWhenUsed="1"/>
+    <w:lsdException w:name="No List" w:semiHidden="1" w:unhideWhenUsed="1"/>
+    <w:lsdException w:name="Outline List 1" w:semiHidden="1" w:unhideWhenUsed="1"/>
+    <w:lsdException w:name="Outline List 2" w:semiHidden="1" w:unhideWhenUsed="1"/>
+    <w:lsdException w:name="Outline List 3" w:semiHidden="1" w:unhideWhenUsed="1"/>
+    <w:lsdException w:name="Table Simple 1" w:semiHidden="1" w:unhideWhenUsed="1"/>
+    <w:lsdException w:name="Table Simple 2" w:semiHidden="1" w:unhideWhenUsed="1"/>
+    <w:lsdException w:name="Table Simple 3" w:semiHidden="1" w:unhideWhenUsed="1"/>
+    <w:lsdException w:name="Table Classic 1" w:semiHidden="1" w:unhideWhenUsed="1"/>
+    <w:lsdException w:name="Table Classic 2" w:semiHidden="1" w:unhideWhenUsed="1"/>
+    <w:lsdException w:name="Table Classic 3" w:semiHidden="1" w:unhideWhenUsed="1"/>
+    <w:lsdException w:name="Table Classic 4" w:semiHidden="1" w:unhideWhenUsed="1"/>
+    <w:lsdException w:name="Table Colorful 1" w:semiHidden="1" w:unhideWhenUsed="1"/>
+    <w:lsdException w:name="Table Colorful 2" w:semiHidden="1" w:unhideWhenUsed="1"/>
+    <w:lsdException w:name="Table Colorful 3" w:semiHidden="1" w:unhideWhenUsed="1"/>
+    <w:lsdException w:name="Table Columns 1" w:semiHidden="1" w:unhideWhenUsed="1"/>
+    <w:lsdException w:name="Table Columns 2" w:semiHidden="1" w:unhideWhenUsed="1"/>
+    <w:lsdException w:name="Table Columns 3" w:semiHidden="1" w:unhideWhenUsed="1"/>
+    <w:lsdException w:name="Table Columns 4" w:semiHidden="1" w:unhideWhenUsed="1"/>
+    <w:lsdException w:name="Table Columns 5" w:semiHidden="1" w:unhideWhenUsed="1"/>
+    <w:lsdException w:name="Table Grid 1" w:semiHidden="1" w:unhideWhenUsed="1"/>
+    <w:lsdException w:name="Table Grid 2" w:semiHidden="1" w:unhideWhenUsed="1"/>
+    <w:lsdException w:name="Table Grid 3" w:semiHidden="1" w:unhideWhenUsed="1"/>
+    <w:lsdException w:name="Table Grid 4" w:semiHidden="1" w:unhideWhenUsed="1"/>
+    <w:lsdException w:name="Table Grid 5" w:semiHidden="1" w:unhideWhenUsed="1"/>
+    <w:lsdException w:name="Table Grid 6" w:semiHidden="1" w:unhideWhenUsed="1"/>
+    <w:lsdException w:name="Table Grid 7" w:semiHidden="1" w:unhideWhenUsed="1"/>
+    <w:lsdException w:name="Table Grid 8" w:semiHidden="1" w:unhideWhenUsed="1"/>
+    <w:lsdException w:name="Table List 1" w:semiHidden="1" w:unhideWhenUsed="1"/>
+    <w:lsdException w:name="Table List 2" w:semiHidden="1" w:unhideWhenUsed="1"/>
+    <w:lsdException w:name="Table List 3" w:semiHidden="1" w:unhideWhenUsed="1"/>
+    <w:lsdException w:name="Table List 4" w:semiHidden="1" w:unhideWhenUsed="1"/>
+    <w:lsdException w:name="Table List 5" w:semiHidden="1" w:unhideWhenUsed="1"/>
+    <w:lsdException w:name="Table List 6" w:semiHidden="1" w:unhideWhenUsed="1"/>
+    <w:lsdException w:name="Table List 7" w:semiHidden="1" w:unhideWhenUsed="1"/>
+    <w:lsdException w:name="Table List 8" w:semiHidden="1" w:unhideWhenUsed="1"/>
+    <w:lsdException w:name="Table 3D effects 1" w:semiHidden="1" w:unhideWhenUsed="1"/>
+    <w:lsdException w:name="Table 3D effects 2" w:semiHidden="1" w:unhideWhenUsed="1"/>
+    <w:lsdException w:name="Table 3D effects 3" w:semiHidden="1" w:unhideWhenUsed="1"/>
+    <w:lsdException w:name="Table Contemporary" w:semiHidden="1" w:unhideWhenUsed="1"/>
+    <w:lsdException w:name="Table Elegant" w:semiHidden="1" w:unhideWhenUsed="1"/>
+    <w:lsdException w:name="Table Professional" w:semiHidden="1" w:unhideWhenUsed="1"/>
+    <w:lsdException w:name="Table Subtle 1" w:semiHidden="1" w:unhideWhenUsed="1"/>
+    <w:lsdException w:name="Table Subtle 2" w:semiHidden="1" w:unhideWhenUsed="1"/>
+    <w:lsdException w:name="Table Web 1" w:semiHidden="1" w:unhideWhenUsed="1"/>
+    <w:lsdException w:name="Table Web 2" w:semiHidden="1" w:unhideWhenUsed="1"/>
+    <w:lsdException w:name="Table Web 3" w:semiHidden="1" w:unhideWhenUsed="1"/>
+    <w:lsdException w:name="Balloon Text" w:semiHidden="1" w:unhideWhenUsed="1"/>
+    <w:lsdException w:name="Table Grid" w:uiPriority="39"/>
+    <w:lsdException w:name="Table Theme" w:semiHidden="1" w:unhideWhenUsed="1"/>
+    <w:lsdException w:name="Placeholder Text" w:semiHidden="1"/>
+    <w:lsdException w:name="No Spacing" w:uiPriority="1" w:qFormat="1"/>
+    <w:lsdException w:name="Light Shading" w:uiPriority="60"/>
+    <w:lsdException w:name="Light List" w:uiPriority="61"/>
+    <w:lsdException w:name="Light Grid" w:uiPriority="62"/>
+    <w:lsdException w:name="Medium Shading 1" w:uiPriority="63"/>
+    <w:lsdException w:name="Medium Shading 2" w:uiPriority="64"/>
+    <w:lsdException w:name="Medium List 1" w:uiPriority="65"/>
+    <w:lsdException w:name="Medium List 2" w:uiPriority="66"/>
+    <w:lsdException w:name="Medium Grid 1" w:uiPriority="67"/>
+    <w:lsdException w:name="Medium Grid 2" w:uiPriority="68"/>
+    <w:lsdException w:name="Medium Grid 3" w:uiPriority="69"/>
+    <w:lsdException w:name="Dark List" w:uiPriority="70"/>
+    <w:lsdException w:name="Colorful Shading" w:uiPriority="71"/>
+    <w:lsdException w:name="Colorful List" w:uiPriority="72"/>
+    <w:lsdException w:name="Colorful Grid" w:uiPriority="73"/>
+    <w:lsdException w:name="Light Shading Accent 1" w:uiPriority="60"/>
+    <w:lsdException w:name="Light List Accent 1" w:uiPriority="61"/>
+    <w:lsdException w:name="Light Grid Accent 1" w:uiPriority="62"/>
+    <w:lsdException w:name="Medium Shading 1 Accent 1" w:uiPriority="63"/>
+    <w:lsdException w:name="Medium Shading 2 Accent 1" w:uiPriority="64"/>
+    <w:lsdException w:name="Medium List 1 Accent 1" w:uiPriority="65"/>
+    <w:lsdException w:name="Revision" w:semiHidden="1"/>
+    <w:lsdException w:name="List Paragraph" w:uiPriority="34" w:qFormat="1"/>
+    <w:lsdException w:name="Quote" w:uiPriority="29" w:qFormat="1"/>
+    <w:lsdException w:name="Intense Quote" w:uiPriority="30" w:qFormat="1"/>
+    <w:lsdException w:name="Medium List 2 Accent 1" w:uiPriority="66"/>
+    <w:lsdException w:name="Medium Grid 1 Accent 1" w:uiPriority="67"/>
+    <w:lsdException w:name="Medium Grid 2 Accent 1" w:uiPriority="68"/>
+    <w:lsdException w:name="Medium Grid 3 Accent 1" w:uiPriority="69"/>
+    <w:lsdException w:name="Dark List Accent 1" w:uiPriority="70"/>
+    <w:lsdException w:name="Colorful Shading Accent 1" w:uiPriority="71"/>
+    <w:lsdException w:name="Colorful List Accent 1" w:uiPriority="72"/>
+    <w:lsdException w:name="Colorful Grid Accent 1" w:uiPriority="73"/>
+    <w:lsdException w:name="Light Shading Accent 2" w:uiPriority="60"/>
+    <w:lsdException w:name="Light List Accent 2" w:uiPriority="61"/>
+    <w:lsdException w:name="Light Grid Accent 2" w:uiPriority="62"/>
+    <w:lsdException w:name="Medium Shading 1 Accent 2" w:uiPriority="63"/>
+    <w:lsdException w:name="Medium Shading 2 Accent 2" w:uiPriority="64"/>
+    <w:lsdException w:name="Medium List 1 Accent 2" w:uiPriority="65"/>
+    <w:lsdException w:name="Medium List 2 Accent 2" w:uiPriority="66"/>
+    <w:lsdException w:name="Medium Grid 1 Accent 2" w:uiPriority="67"/>
+    <w:lsdException w:name="Medium Grid 2 Accent 2" w:uiPriority="68"/>
+    <w:lsdException w:name="Medium Grid 3 Accent 2" w:uiPriority="69"/>
+    <w:lsdException w:name="Dark List Accent 2" w:uiPriority="70"/>
+    <w:lsdException w:name="Colorful Shading Accent 2" w:uiPriority="71"/>
+    <w:lsdException w:name="Colorful List Accent 2" w:uiPriority="72"/>
+    <w:lsdException w:name="Colorful Grid Accent 2" w:uiPriority="73"/>
+    <w:lsdException w:name="Light Shading Accent 3" w:uiPriority="60"/>
+    <w:lsdException w:name="Light List Accent 3" w:uiPriority="61"/>
+    <w:lsdException w:name="Light Grid Accent 3" w:uiPriority="62"/>
+    <w:lsdException w:name="Medium Shading 1 Accent 3" w:uiPriority="63"/>
+    <w:lsdException w:name="Medium Shading 2 Accent 3" w:uiPriority="64"/>
+    <w:lsdException w:name="Medium List 1 Accent 3" w:uiPriority="65"/>
+    <w:lsdException w:name="Medium List 2 Accent 3" w:uiPriority="66"/>
+    <w:lsdException w:name="Medium Grid 1 Accent 3" w:uiPriority="67"/>
+    <w:lsdException w:name="Medium Grid 2 Accent 3" w:uiPriority="68"/>
+    <w:lsdException w:name="Medium Grid 3 Accent 3" w:uiPriority="69"/>
+    <w:lsdException w:name="Dark List Accent 3" w:uiPriority="70"/>
+    <w:lsdException w:name="Colorful Shading Accent 3" w:uiPriority="71"/>
+    <w:lsdException w:name="Colorful List Accent 3" w:uiPriority="72"/>
+    <w:lsdException w:name="Colorful Grid Accent 3" w:uiPriority="73"/>
+    <w:lsdException w:name="Light Shading Accent 4" w:uiPriority="60"/>
+    <w:lsdException w:name="Light List Accent 4" w:uiPriority="61"/>
+    <w:lsdException w:name="Light Grid Accent 4" w:uiPriority="62"/>
+    <w:lsdException w:name="Medium Shading 1 Accent 4" w:uiPriority="63"/>
+    <w:lsdException w:name="Medium Shading 2 Accent 4" w:uiPriority="64"/>
+    <w:lsdException w:name="Medium List 1 Accent 4" w:uiPriority="65"/>
+    <w:lsdException w:name="Medium List 2 Accent 4" w:uiPriority="66"/>
+    <w:lsdException w:name="Medium Grid 1 Accent 4" w:uiPriority="67"/>
+    <w:lsdException w:name="Medium Grid 2 Accent 4" w:uiPriority="68"/>
+    <w:lsdException w:name="Medium Grid 3 Accent 4" w:uiPriority="69"/>
+    <w:lsdException w:name="Dark List Accent 4" w:uiPriority="70"/>
+    <w:lsdException w:name="Colorful Shading Accent 4" w:uiPriority="71"/>
+    <w:lsdException w:name="Colorful List Accent 4" w:uiPriority="72"/>
+    <w:lsdException w:name="Colorful Grid Accent 4" w:uiPriority="73"/>
+    <w:lsdException w:name="Light Shading Accent 5" w:uiPriority="60"/>
+    <w:lsdException w:name="Light List Accent 5" w:uiPriority="61"/>
+    <w:lsdException w:name="Light Grid Accent 5" w:uiPriority="62"/>
+    <w:lsdException w:name="Medium Shading 1 Accent 5" w:uiPriority="63"/>
+    <w:lsdException w:name="Medium Shading 2 Accent 5" w:uiPriority="64"/>
+    <w:lsdException w:name="Medium List 1 Accent 5" w:uiPriority="65"/>
+    <w:lsdException w:name="Medium List 2 Accent 5" w:uiPriority="66"/>
+    <w:lsdException w:name="Medium Grid 1 Accent 5" w:uiPriority="67"/>
+    <w:lsdException w:name="Medium Grid 2 Accent 5" w:uiPriority="68"/>
+    <w:lsdException w:name="Medium Grid 3 Accent 5" w:uiPriority="69"/>
+    <w:lsdException w:name="Dark List Accent 5" w:uiPriority="70"/>
+    <w:lsdException w:name="Colorful Shading Accent 5" w:uiPriority="71"/>
+    <w:lsdException w:name="Colorful List Accent 5" w:uiPriority="72"/>
+    <w:lsdException w:name="Colorful Grid Accent 5" w:uiPriority="73"/>
+    <w:lsdException w:name="Light Shading Accent 6" w:uiPriority="60"/>
+    <w:lsdException w:name="Light List Accent 6" w:uiPriority="61"/>
+    <w:lsdException w:name="Light Grid Accent 6" w:uiPriority="62"/>
+    <w:lsdException w:name="Medium Shading 1 Accent 6" w:uiPriority="63"/>
+    <w:lsdException w:name="Medium Shading 2 Accent 6" w:uiPriority="64"/>
+    <w:lsdException w:name="Medium List 1 Accent 6" w:uiPriority="65"/>
+    <w:lsdException w:name="Medium List 2 Accent 6" w:uiPriority="66"/>
+    <w:lsdException w:name="Medium Grid 1 Accent 6" w:uiPriority="67"/>
+    <w:lsdException w:name="Medium Grid 2 Accent 6" w:uiPriority="68"/>
+    <w:lsdException w:name="Medium Grid 3 Accent 6" w:uiPriority="69"/>
+    <w:lsdException w:name="Dark List Accent 6" w:uiPriority="70"/>
+    <w:lsdException w:name="Colorful Shading Accent 6" w:uiPriority="71"/>
+    <w:lsdException w:name="Colorful List Accent 6" w:uiPriority="72"/>
+    <w:lsdException w:name="Colorful Grid Accent 6" w:uiPriority="73"/>
+    <w:lsdException w:name="Subtle Emphasis" w:uiPriority="19" w:qFormat="1"/>
+    <w:lsdException w:name="Intense Emphasis" w:uiPriority="21" w:qFormat="1"/>
+    <w:lsdException w:name="Subtle Reference" w:uiPriority="31" w:qFormat="1"/>
+    <w:lsdException w:name="Intense Reference" w:uiPriority="32" w:qFormat="1"/>
+    <w:lsdException w:name="Book Title" w:uiPriority="33" w:qFormat="1"/>
+    <w:lsdException w:name="Bibliography" w:semiHidden="1" w:uiPriority="37" w:unhideWhenUsed="1"/>
+    <w:lsdException w:name="TOC Heading" w:semiHidden="1" w:uiPriority="39" w:unhideWhenUsed="1" w:qFormat="1"/>
+    <w:lsdException w:name="Plain Table 1" w:uiPriority="41"/>
+    <w:lsdException w:name="Plain Table 2" w:uiPriority="42"/>
+    <w:lsdException w:name="Plain Table 3" w:uiPriority="43"/>
+    <w:lsdException w:name="Plain Table 4" w:uiPriority="44"/>
+    <w:lsdException w:name="Plain Table 5" w:uiPriority="45"/>
+    <w:lsdException w:name="Grid Table Light" w:uiPriority="40"/>
+    <w:lsdException w:name="Grid Table 1 Light" w:uiPriority="46"/>
+    <w:lsdException w:name="Grid Table 2" w:uiPriority="47"/>
+    <w:lsdException w:name="Grid Table 3" w:uiPriority="48"/>
+    <w:lsdException w:name="Grid Table 4" w:uiPriority="49"/>
+    <w:lsdException w:name="Grid Table 5 Dark" w:uiPriority="50"/>
+    <w:lsdException w:name="Grid Table 6 Colorful" w:uiPriority="51"/>
+    <w:lsdException w:name="Grid Table 7 Colorful" w:uiPriority="52"/>
+    <w:lsdException w:name="Grid Table 1 Light Accent 1" w:uiPriority="46"/>
+    <w:lsdException w:name="Grid Table 2 Accent 1" w:uiPriority="47"/>
+    <w:lsdException w:name="Grid Table 3 Accent 1" w:uiPriority="48"/>
+    <w:lsdException w:name="Grid Table 4 Accent 1" w:uiPriority="49"/>
+    <w:lsdException w:name="Grid Table 5 Dark Accent 1" w:uiPriority="50"/>
+    <w:lsdException w:name="Grid Table 6 Colorful Accent 1" w:uiPriority="51"/>
+    <w:lsdException w:name="Grid Table 7 Colorful Accent 1" w:uiPriority="52"/>
+    <w:lsdException w:name="Grid Table 1 Light Accent 2" w:uiPriority="46"/>
+    <w:lsdException w:name="Grid Table 2 Accent 2" w:uiPriority="47"/>
+    <w:lsdException w:name="Grid Table 3 Accent 2" w:uiPriority="48"/>
+    <w:lsdException w:name="Grid Table 4 Accent 2" w:uiPriority="49"/>
+    <w:lsdException w:name="Grid Table 5 Dark Accent 2" w:uiPriority="50"/>
+    <w:lsdException w:name="Grid Table 6 Colorful Accent 2" w:uiPriority="51"/>
+    <w:lsdException w:name="Grid Table 7 Colorful Accent 2" w:uiPriority="52"/>
+    <w:lsdException w:name="Grid Table 1 Light Accent 3" w:uiPriority="46"/>
+    <w:lsdException w:name="Grid Table 2 Accent 3" w:uiPriority="47"/>
+    <w:lsdException w:name="Grid Table 3 Accent 3" w:uiPriority="48"/>
+    <w:lsdException w:name="Grid Table 4 Accent 3" w:uiPriority="49"/>
+    <w:lsdException w:name="Grid Table 5 Dark Accent 3" w:uiPriority="50"/>
+    <w:lsdException w:name="Grid Table 6 Colorful Accent 3" w:uiPriority="51"/>
+    <w:lsdException w:name="Grid Table 7 Colorful Accent 3" w:uiPriority="52"/>
+    <w:lsdException w:name="Grid Table 1 Light Accent 4" w:uiPriority="46"/>
+    <w:lsdException w:name="Grid Table 2 Accent 4" w:uiPriority="47"/>
+    <w:lsdException w:name="Grid Table 3 Accent 4" w:uiPriority="48"/>
+    <w:lsdException w:name="Grid Table 4 Accent 4" w:uiPriority="49"/>
+    <w:lsdException w:name="Grid Table 5 Dark Accent 4" w:uiPriority="50"/>
+    <w:lsdException w:name="Grid Table 6 Colorful Accent 4" w:uiPriority="51"/>
+    <w:lsdException w:name="Grid Table 7 Colorful Accent 4" w:uiPriority="52"/>
+    <w:lsdException w:name="Grid Table 1 Light Accent 5" w:uiPriority="46"/>
+    <w:lsdException w:name="Grid Table 2 Accent 5" w:uiPriority="47"/>
+    <w:lsdException w:name="Grid Table 3 Accent 5" w:uiPriority="48"/>
+    <w:lsdException w:name="Grid Table 4 Accent 5" w:uiPriority="49"/>
+    <w:lsdException w:name="Grid Table 5 Dark Accent 5" w:uiPriority="50"/>
+    <w:lsdException w:name="Grid Table 6 Colorful Accent 5" w:uiPriority="51"/>
+    <w:lsdException w:name="Grid Table 7 Colorful Accent 5" w:uiPriority="52"/>
+    <w:lsdException w:name="Grid Table 1 Light Accent 6" w:uiPriority="46"/>
+    <w:lsdException w:name="Grid Table 2 Accent 6" w:uiPriority="47"/>
+    <w:lsdException w:name="Grid Table 3 Accent 6" w:uiPriority="48"/>
+    <w:lsdException w:name="Grid Table 4 Accent 6" w:uiPriority="49"/>
+    <w:lsdException w:name="Grid Table 5 Dark Accent 6" w:uiPriority="50"/>
+    <w:lsdException w:name="Grid Table 6 Colorful Accent 6" w:uiPriority="51"/>
+    <w:lsdException w:name="Grid Table 7 Colorful Accent 6" w:uiPriority="52"/>
+    <w:lsdException w:name="List Table 1 Light" w:uiPriority="46"/>
+    <w:lsdException w:name="List Table 2" w:uiPriority="47"/>
+    <w:lsdException w:name="List Table 3" w:uiPriority="48"/>
+    <w:lsdException w:name="List Table 4" w:uiPriority="49"/>
+    <w:lsdException w:name="List Table 5 Dark" w:uiPriority="50"/>
+    <w:lsdException w:name="List Table 6 Colorful" w:uiPriority="51"/>
+    <w:lsdException w:name="List Table 7 Colorful" w:uiPriority="52"/>
+    <w:lsdException w:name="List Table 1 Light Accent 1" w:uiPriority="46"/>
+    <w:lsdException w:name="List Table 2 Accent 1" w:uiPriority="47"/>
+    <w:lsdException w:name="List Table 3 Accent 1" w:uiPriority="48"/>
+    <w:lsdException w:name="List Table 4 Accent 1" w:uiPriority="49"/>
+    <w:lsdException w:name="List Table 5 Dark Accent 1" w:uiPriority="50"/>
+    <w:lsdException w:name="List Table 6 Colorful Accent 1" w:uiPriority="51"/>
+    <w:lsdException w:name="List Table 7 Colorful Accent 1" w:uiPriority="52"/>
+    <w:lsdException w:name="List Table 1 Light Accent 2" w:uiPriority="46"/>
+    <w:lsdException w:name="List Table 2 Accent 2" w:uiPriority="47"/>
+    <w:lsdException w:name="List Table 3 Accent 2" w:uiPriority="48"/>
+    <w:lsdException w:name="List Table 4 Accent 2" w:uiPriority="49"/>
+    <w:lsdException w:name="List Table 5 Dark Accent 2" w:uiPriority="50"/>
+    <w:lsdException w:name="List Table 6 Colorful Accent 2" w:uiPriority="51"/>
+    <w:lsdException w:name="List Table 7 Colorful Accent 2" w:uiPriority="52"/>
+    <w:lsdException w:name="List Table 1 Light Accent 3" w:uiPriority="46"/>
+    <w:lsdException w:name="List Table 2 Accent 3" w:uiPriority="47"/>
+    <w:lsdException w:name="List Table 3 Accent 3" w:uiPriority="48"/>
+    <w:lsdException w:name="List Table 4 Accent 3" w:uiPriority="49"/>
+    <w:lsdException w:name="List Table 5 Dark Accent 3" w:uiPriority="50"/>
+    <w:lsdException w:name="List Table 6 Colorful Accent 3" w:uiPriority="51"/>
+    <w:lsdException w:name="List Table 7 Colorful Accent 3" w:uiPriority="52"/>
+    <w:lsdException w:name="List Table 1 Light Accent 4" w:uiPriority="46"/>
+    <w:lsdException w:name="List Table 2 Accent 4" w:uiPriority="47"/>
+    <w:lsdException w:name="List Table 3 Accent 4" w:uiPriority="48"/>
+    <w:lsdException w:name="List Table 4 Accent 4" w:uiPriority="49"/>
+    <w:lsdException w:name="List Table 5 Dark Accent 4" w:uiPriority="50"/>
+    <w:lsdException w:name="List Table 6 Colorful Accent 4" w:uiPriority="51"/>
+    <w:lsdException w:name="List Table 7 Colorful Accent 4" w:uiPriority="52"/>
+    <w:lsdException w:name="List Table 1 Light Accent 5" w:uiPriority="46"/>
+    <w:lsdException w:name="List Table 2 Accent 5" w:uiPriority="47"/>
+    <w:lsdException w:name="List Table 3 Accent 5" w:uiPriority="48"/>
+    <w:lsdException w:name="List Table 4 Accent 5" w:uiPriority="49"/>
+    <w:lsdException w:name="List Table 5 Dark Accent 5" w:uiPriority="50"/>
+    <w:lsdException w:name="List Table 6 Colorful Accent 5" w:uiPriority="51"/>
+    <w:lsdException w:name="List Table 7 Colorful Accent 5" w:uiPriority="52"/>
+    <w:lsdException w:name="List Table 1 Light Accent 6" w:uiPriority="46"/>
+    <w:lsdException w:name="List Table 2 Accent 6" w:uiPriority="47"/>
+    <w:lsdException w:name="List Table 3 Accent 6" w:uiPriority="48"/>
+    <w:lsdException w:name="List Table 4 Accent 6" w:uiPriority="49"/>
+    <w:lsdException w:name="List Table 5 Dark Accent 6" w:uiPriority="50"/>
+    <w:lsdException w:name="List Table 6 Colorful Accent 6" w:uiPriority="51"/>
+    <w:lsdException w:name="List Table 7 Colorful Accent 6" w:uiPriority="52"/>
   </w:latentStyles>
   <w:style w:type="paragraph" w:default="1" w:styleId="Normal">
     <w:name w:val="Normal"/>
     <w:qFormat/>
     <w:rsid w:val="001B71CA"/>
   </w:style>
-  <w:style w:type="paragraph" w:styleId="Overskrift1">
+  <w:style w:type="paragraph" w:styleId="Heading1">
     <w:name w:val="heading 1"/>
     <w:basedOn w:val="Normal"/>
     <w:next w:val="Normal"/>
-    <w:link w:val="Overskrift1Tegn"/>
+    <w:link w:val="Heading1Char"/>
     <w:uiPriority w:val="9"/>
     <w:qFormat/>
     <w:rsid w:val="006B27F1"/>
@@ -598,18 +957,17 @@
       <w:szCs w:val="32"/>
     </w:rPr>
   </w:style>
-  <w:style w:type="character" w:default="1" w:styleId="Standardskrifttypeiafsnit">
+  <w:style w:type="character" w:default="1" w:styleId="DefaultParagraphFont">
     <w:name w:val="Default Paragraph Font"/>
     <w:uiPriority w:val="1"/>
     <w:semiHidden/>
     <w:unhideWhenUsed/>
   </w:style>
-  <w:style w:type="table" w:default="1" w:styleId="Tabel-Normal">
+  <w:style w:type="table" w:default="1" w:styleId="TableNormal">
     <w:name w:val="Normal Table"/>
     <w:uiPriority w:val="99"/>
     <w:semiHidden/>
     <w:unhideWhenUsed/>
-    <w:qFormat/>
     <w:tblPr>
       <w:tblInd w:w="0" w:type="dxa"/>
       <w:tblCellMar>
@@ -620,16 +978,16 @@
       </w:tblCellMar>
     </w:tblPr>
   </w:style>
-  <w:style w:type="numbering" w:default="1" w:styleId="Ingenoversigt">
+  <w:style w:type="numbering" w:default="1" w:styleId="NoList">
     <w:name w:val="No List"/>
     <w:uiPriority w:val="99"/>
     <w:semiHidden/>
     <w:unhideWhenUsed/>
   </w:style>
-  <w:style w:type="character" w:customStyle="1" w:styleId="Overskrift1Tegn">
-    <w:name w:val="Overskrift 1 Tegn"/>
-    <w:basedOn w:val="Standardskrifttypeiafsnit"/>
-    <w:link w:val="Overskrift1"/>
+  <w:style w:type="character" w:customStyle="1" w:styleId="Heading1Char">
+    <w:name w:val="Heading 1 Char"/>
+    <w:basedOn w:val="DefaultParagraphFont"/>
+    <w:link w:val="Heading1"/>
     <w:uiPriority w:val="9"/>
     <w:rsid w:val="006B27F1"/>
     <w:rPr>
@@ -639,7 +997,7 @@
       <w:szCs w:val="32"/>
     </w:rPr>
   </w:style>
-  <w:style w:type="paragraph" w:styleId="Billedtekst">
+  <w:style w:type="paragraph" w:styleId="Caption">
     <w:name w:val="caption"/>
     <w:basedOn w:val="Normal"/>
     <w:next w:val="Normal"/>
@@ -916,7 +1274,7 @@
   <a:extraClrSchemeLst/>
   <a:extLst>
     <a:ext uri="{05A4C25C-085E-4340-85A3-A5531E510DB2}">
-      <thm15:themeFamily xmlns="" xmlns:thm15="http://schemas.microsoft.com/office/thememl/2012/main" name="Office Theme" id="{62F939B6-93AF-4DB8-9C6B-D6C7DFDC589F}" vid="{4A3C46E8-61CC-4603-A589-7422A47A8E4A}"/>
+      <thm15:themeFamily xmlns:thm15="http://schemas.microsoft.com/office/thememl/2012/main" name="Office Theme" id="{62F939B6-93AF-4DB8-9C6B-D6C7DFDC589F}" vid="{4A3C46E8-61CC-4603-A589-7422A47A8E4A}"/>
     </a:ext>
   </a:extLst>
 </a:theme>
